--- a/Evidencia Sprint 1.docx
+++ b/Evidencia Sprint 1.docx
@@ -1867,7 +1867,6 @@
         </w:rPr>
         <w:t xml:space="preserve">Crear el </w:t>
       </w:r>
-      <w:proofErr w:type="spellStart"/>
       <w:r>
         <w:rPr>
           <w:rFonts w:ascii="Times New Roman" w:hAnsi="Times New Roman" w:cs="Times New Roman"/>
@@ -1876,9 +1875,8 @@
           <w:sz w:val="24"/>
           <w:szCs w:val="24"/>
         </w:rPr>
-        <w:t>github</w:t>
+        <w:t>GitHub</w:t>
       </w:r>
-      <w:proofErr w:type="spellEnd"/>
       <w:r>
         <w:rPr>
           <w:rFonts w:ascii="Times New Roman" w:hAnsi="Times New Roman" w:cs="Times New Roman"/>
@@ -1902,33 +1900,6 @@
           <w:szCs w:val="24"/>
         </w:rPr>
       </w:pPr>
-    </w:p>
-    <w:p>
-      <w:pPr>
-        <w:rPr>
-          <w:rFonts w:ascii="Times New Roman" w:hAnsi="Times New Roman" w:cs="Times New Roman"/>
-          <w:b/>
-          <w:bCs/>
-          <w:sz w:val="24"/>
-          <w:szCs w:val="24"/>
-        </w:rPr>
-      </w:pPr>
-    </w:p>
-    <w:p>
-      <w:pPr>
-        <w:pStyle w:val="Prrafodelista"/>
-        <w:numPr>
-          <w:ilvl w:val="0"/>
-          <w:numId w:val="1"/>
-        </w:numPr>
-        <w:rPr>
-          <w:rFonts w:ascii="Times New Roman" w:hAnsi="Times New Roman" w:cs="Times New Roman"/>
-          <w:b/>
-          <w:bCs/>
-          <w:sz w:val="24"/>
-          <w:szCs w:val="24"/>
-        </w:rPr>
-      </w:pPr>
       <w:r>
         <w:rPr>
           <w:rFonts w:ascii="Times New Roman" w:hAnsi="Times New Roman" w:cs="Times New Roman"/>
@@ -1937,57 +1908,11 @@
           <w:sz w:val="24"/>
           <w:szCs w:val="24"/>
         </w:rPr>
-        <w:t>TENER CREADAS LAS RAMAS PRINCIPALES DEVELOPMENT, RELEASE, MAIN</w:t>
-      </w:r>
-      <w:r>
-        <w:rPr>
-          <w:rFonts w:ascii="Times New Roman" w:hAnsi="Times New Roman" w:cs="Times New Roman"/>
-          <w:b/>
-          <w:bCs/>
-          <w:sz w:val="24"/>
-          <w:szCs w:val="24"/>
-        </w:rPr>
-        <w:t>… Geomar</w:t>
-      </w:r>
-    </w:p>
-    <w:p>
-      <w:pPr>
-        <w:pStyle w:val="Prrafodelista"/>
-        <w:ind w:left="360"/>
-        <w:rPr>
-          <w:rFonts w:ascii="Times New Roman" w:hAnsi="Times New Roman" w:cs="Times New Roman"/>
-          <w:b/>
-          <w:bCs/>
-          <w:sz w:val="24"/>
-          <w:szCs w:val="24"/>
-        </w:rPr>
-      </w:pPr>
-    </w:p>
-    <w:p>
-      <w:pPr>
-        <w:pStyle w:val="Prrafodelista"/>
-        <w:ind w:left="360"/>
-        <w:rPr>
-          <w:rFonts w:ascii="Times New Roman" w:hAnsi="Times New Roman" w:cs="Times New Roman"/>
-          <w:b/>
-          <w:bCs/>
-          <w:sz w:val="24"/>
-          <w:szCs w:val="24"/>
-        </w:rPr>
-      </w:pPr>
-      <w:r>
-        <w:rPr>
-          <w:rFonts w:ascii="Times New Roman" w:hAnsi="Times New Roman" w:cs="Times New Roman"/>
-          <w:b/>
-          <w:bCs/>
-          <w:sz w:val="24"/>
-          <w:szCs w:val="24"/>
-        </w:rPr>
         <w:drawing>
-          <wp:inline distT="0" distB="0" distL="0" distR="0" wp14:anchorId="66EF59AE" wp14:editId="67A52F8C">
-            <wp:extent cx="5612130" cy="2849245"/>
-            <wp:effectExtent l="0" t="0" r="7620" b="8255"/>
-            <wp:docPr id="9" name="Imagen 9"/>
+          <wp:inline distT="0" distB="0" distL="0" distR="0" wp14:anchorId="60886BD5" wp14:editId="111C905E">
+            <wp:extent cx="5612130" cy="2867660"/>
+            <wp:effectExtent l="0" t="0" r="7620" b="8890"/>
+            <wp:docPr id="10" name="Imagen 10"/>
             <wp:cNvGraphicFramePr>
               <a:graphicFrameLocks xmlns:a="http://schemas.openxmlformats.org/drawingml/2006/main" noChangeAspect="1"/>
             </wp:cNvGraphicFramePr>
@@ -2007,6 +1932,168 @@
                   <pic:spPr>
                     <a:xfrm>
                       <a:off x="0" y="0"/>
+                      <a:ext cx="5612130" cy="2867660"/>
+                    </a:xfrm>
+                    <a:prstGeom prst="rect">
+                      <a:avLst/>
+                    </a:prstGeom>
+                  </pic:spPr>
+                </pic:pic>
+              </a:graphicData>
+            </a:graphic>
+          </wp:inline>
+        </w:drawing>
+      </w:r>
+    </w:p>
+    <w:p>
+      <w:pPr>
+        <w:rPr>
+          <w:rFonts w:ascii="Times New Roman" w:hAnsi="Times New Roman" w:cs="Times New Roman"/>
+          <w:b/>
+          <w:bCs/>
+          <w:sz w:val="24"/>
+          <w:szCs w:val="24"/>
+        </w:rPr>
+      </w:pPr>
+    </w:p>
+    <w:p>
+      <w:pPr>
+        <w:rPr>
+          <w:rFonts w:ascii="Times New Roman" w:hAnsi="Times New Roman" w:cs="Times New Roman"/>
+          <w:b/>
+          <w:bCs/>
+          <w:sz w:val="24"/>
+          <w:szCs w:val="24"/>
+        </w:rPr>
+      </w:pPr>
+    </w:p>
+    <w:p>
+      <w:pPr>
+        <w:rPr>
+          <w:rFonts w:ascii="Times New Roman" w:hAnsi="Times New Roman" w:cs="Times New Roman"/>
+          <w:b/>
+          <w:bCs/>
+          <w:sz w:val="24"/>
+          <w:szCs w:val="24"/>
+        </w:rPr>
+      </w:pPr>
+    </w:p>
+    <w:p>
+      <w:pPr>
+        <w:rPr>
+          <w:rFonts w:ascii="Times New Roman" w:hAnsi="Times New Roman" w:cs="Times New Roman"/>
+          <w:b/>
+          <w:bCs/>
+          <w:sz w:val="24"/>
+          <w:szCs w:val="24"/>
+        </w:rPr>
+      </w:pPr>
+    </w:p>
+    <w:p>
+      <w:pPr>
+        <w:rPr>
+          <w:rFonts w:ascii="Times New Roman" w:hAnsi="Times New Roman" w:cs="Times New Roman"/>
+          <w:b/>
+          <w:bCs/>
+          <w:sz w:val="24"/>
+          <w:szCs w:val="24"/>
+        </w:rPr>
+      </w:pPr>
+    </w:p>
+    <w:p>
+      <w:pPr>
+        <w:pStyle w:val="Prrafodelista"/>
+        <w:numPr>
+          <w:ilvl w:val="0"/>
+          <w:numId w:val="1"/>
+        </w:numPr>
+        <w:rPr>
+          <w:rFonts w:ascii="Times New Roman" w:hAnsi="Times New Roman" w:cs="Times New Roman"/>
+          <w:b/>
+          <w:bCs/>
+          <w:sz w:val="24"/>
+          <w:szCs w:val="24"/>
+        </w:rPr>
+      </w:pPr>
+      <w:r>
+        <w:rPr>
+          <w:rFonts w:ascii="Times New Roman" w:hAnsi="Times New Roman" w:cs="Times New Roman"/>
+          <w:b/>
+          <w:bCs/>
+          <w:sz w:val="24"/>
+          <w:szCs w:val="24"/>
+        </w:rPr>
+        <w:lastRenderedPageBreak/>
+        <w:t>TENER CREADAS LAS RAMAS PRINCIPALES DEVELOPMENT, RELEASE, MAIN</w:t>
+      </w:r>
+      <w:r>
+        <w:rPr>
+          <w:rFonts w:ascii="Times New Roman" w:hAnsi="Times New Roman" w:cs="Times New Roman"/>
+          <w:b/>
+          <w:bCs/>
+          <w:sz w:val="24"/>
+          <w:szCs w:val="24"/>
+        </w:rPr>
+        <w:t>… Geomar</w:t>
+      </w:r>
+    </w:p>
+    <w:p>
+      <w:pPr>
+        <w:pStyle w:val="Prrafodelista"/>
+        <w:ind w:left="360"/>
+        <w:rPr>
+          <w:rFonts w:ascii="Times New Roman" w:hAnsi="Times New Roman" w:cs="Times New Roman"/>
+          <w:b/>
+          <w:bCs/>
+          <w:sz w:val="24"/>
+          <w:szCs w:val="24"/>
+        </w:rPr>
+      </w:pPr>
+    </w:p>
+    <w:p>
+      <w:pPr>
+        <w:pStyle w:val="Prrafodelista"/>
+        <w:ind w:left="360"/>
+        <w:rPr>
+          <w:rFonts w:ascii="Times New Roman" w:hAnsi="Times New Roman" w:cs="Times New Roman"/>
+          <w:b/>
+          <w:bCs/>
+          <w:sz w:val="24"/>
+          <w:szCs w:val="24"/>
+        </w:rPr>
+      </w:pPr>
+      <w:r>
+        <w:rPr>
+          <w:rFonts w:ascii="Times New Roman" w:hAnsi="Times New Roman" w:cs="Times New Roman"/>
+          <w:b/>
+          <w:bCs/>
+          <w:sz w:val="24"/>
+          <w:szCs w:val="24"/>
+        </w:rPr>
+        <w:drawing>
+          <wp:inline distT="0" distB="0" distL="0" distR="0" wp14:anchorId="66EF59AE" wp14:editId="67A52F8C">
+            <wp:extent cx="5612130" cy="2849245"/>
+            <wp:effectExtent l="0" t="0" r="7620" b="8255"/>
+            <wp:docPr id="9" name="Imagen 9"/>
+            <wp:cNvGraphicFramePr>
+              <a:graphicFrameLocks xmlns:a="http://schemas.openxmlformats.org/drawingml/2006/main" noChangeAspect="1"/>
+            </wp:cNvGraphicFramePr>
+            <a:graphic xmlns:a="http://schemas.openxmlformats.org/drawingml/2006/main">
+              <a:graphicData uri="http://schemas.openxmlformats.org/drawingml/2006/picture">
+                <pic:pic xmlns:pic="http://schemas.openxmlformats.org/drawingml/2006/picture">
+                  <pic:nvPicPr>
+                    <pic:cNvPr id="1" name=""/>
+                    <pic:cNvPicPr/>
+                  </pic:nvPicPr>
+                  <pic:blipFill>
+                    <a:blip r:embed="rId15"/>
+                    <a:stretch>
+                      <a:fillRect/>
+                    </a:stretch>
+                  </pic:blipFill>
+                  <pic:spPr>
+                    <a:xfrm>
+                      <a:off x="0" y="0"/>
                       <a:ext cx="5612130" cy="2849245"/>
                     </a:xfrm>
                     <a:prstGeom prst="rect">
@@ -2081,7 +2168,6 @@
           <w:sz w:val="24"/>
           <w:szCs w:val="24"/>
         </w:rPr>
-        <w:lastRenderedPageBreak/>
         <w:t>REALIZAR PULL REQUEST CON CADA CAMBIO AL PROYECTO</w:t>
       </w:r>
       <w:r>
@@ -2417,6 +2503,7 @@
           <w:sz w:val="24"/>
           <w:szCs w:val="24"/>
         </w:rPr>
+        <w:lastRenderedPageBreak/>
         <w:drawing>
           <wp:inline distT="0" distB="0" distL="0" distR="0" wp14:anchorId="132F2499" wp14:editId="491DB41F">
             <wp:extent cx="5612130" cy="3340100"/>
@@ -2433,7 +2520,7 @@
                     <pic:cNvPicPr/>
                   </pic:nvPicPr>
                   <pic:blipFill>
-                    <a:blip r:embed="rId15"/>
+                    <a:blip r:embed="rId16"/>
                     <a:stretch>
                       <a:fillRect/>
                     </a:stretch>

--- a/Evidencia Sprint 1.docx
+++ b/Evidencia Sprint 1.docx
@@ -64,11 +64,38 @@
           <w:sz w:val="24"/>
           <w:szCs w:val="24"/>
         </w:rPr>
-        <w:t>Plazo: 11:59 p.m. del miércoles 17 de agosto del 2022 Los tripulantes deben de conformar equipos de cinco (5) integrantes para desarrollar el proyecto que abarca los temas a estudiar durante el curso Desarrollo de software y será el medio de evaluación del componente técnico del ciclo 3.</w:t>
-      </w:r>
-    </w:p>
-    <w:p>
-      <w:pPr>
+        <w:t xml:space="preserve">Siendo las seis (6) de la tarde del dieciocho (18) de agosto del presente año; en el Sprint </w:t>
+      </w:r>
+      <w:proofErr w:type="spellStart"/>
+      <w:r>
+        <w:rPr>
+          <w:rFonts w:ascii="Times New Roman" w:hAnsi="Times New Roman" w:cs="Times New Roman"/>
+          <w:sz w:val="24"/>
+          <w:szCs w:val="24"/>
+        </w:rPr>
+        <w:t>Planning</w:t>
+      </w:r>
+      <w:proofErr w:type="spellEnd"/>
+      <w:r>
+        <w:rPr>
+          <w:rFonts w:ascii="Times New Roman" w:hAnsi="Times New Roman" w:cs="Times New Roman"/>
+          <w:sz w:val="24"/>
+          <w:szCs w:val="24"/>
+        </w:rPr>
+        <w:t>; se reúnen las partes que se citan posteriormente, para acordar los roles que se especifican. Se convienen las reuniones y ceremonias, teniendo como resultado lo siguiente:</w:t>
+      </w:r>
+    </w:p>
+    <w:p>
+      <w:pPr>
+        <w:rPr>
+          <w:rFonts w:ascii="Times New Roman" w:hAnsi="Times New Roman" w:cs="Times New Roman"/>
+          <w:b/>
+          <w:bCs/>
+          <w:sz w:val="24"/>
+          <w:szCs w:val="24"/>
+        </w:rPr>
+      </w:pPr>
+      <w:r>
         <w:rPr>
           <w:rFonts w:ascii="Times New Roman" w:hAnsi="Times New Roman" w:cs="Times New Roman"/>
           <w:b/>
@@ -77,7 +104,8 @@
           <w:szCs w:val="24"/>
           <w:u w:val="single"/>
         </w:rPr>
-      </w:pPr>
+        <w:t>Nombre del equipo:</w:t>
+      </w:r>
       <w:r>
         <w:rPr>
           <w:rFonts w:ascii="Times New Roman" w:hAnsi="Times New Roman" w:cs="Times New Roman"/>
@@ -87,8 +115,28 @@
           <w:szCs w:val="24"/>
           <w:u w:val="single"/>
         </w:rPr>
-        <w:t>Nombre del equipo:</w:t>
-      </w:r>
+        <w:t xml:space="preserve"> </w:t>
+      </w:r>
+      <w:r>
+        <w:rPr>
+          <w:rFonts w:ascii="Times New Roman" w:hAnsi="Times New Roman" w:cs="Times New Roman"/>
+          <w:b/>
+          <w:bCs/>
+          <w:sz w:val="24"/>
+          <w:szCs w:val="24"/>
+        </w:rPr>
+        <w:t xml:space="preserve"> </w:t>
+      </w:r>
+      <w:proofErr w:type="spellStart"/>
+      <w:r>
+        <w:rPr>
+          <w:rFonts w:ascii="Times New Roman" w:hAnsi="Times New Roman" w:cs="Times New Roman"/>
+          <w:sz w:val="24"/>
+          <w:szCs w:val="24"/>
+        </w:rPr>
+        <w:t>holaMundo</w:t>
+      </w:r>
+      <w:proofErr w:type="spellEnd"/>
     </w:p>
     <w:p>
       <w:pPr>
@@ -1154,6 +1202,74 @@
       </w:pPr>
       <w:r>
         <w:rPr>
+          <w:noProof/>
+        </w:rPr>
+        <w:drawing>
+          <wp:anchor distT="0" distB="0" distL="114300" distR="114300" simplePos="0" relativeHeight="251658240" behindDoc="1" locked="0" layoutInCell="1" allowOverlap="1" wp14:anchorId="00BDBE33" wp14:editId="7DF46878">
+            <wp:simplePos x="0" y="0"/>
+            <wp:positionH relativeFrom="column">
+              <wp:posOffset>46916</wp:posOffset>
+            </wp:positionH>
+            <wp:positionV relativeFrom="paragraph">
+              <wp:posOffset>246764</wp:posOffset>
+            </wp:positionV>
+            <wp:extent cx="5492153" cy="3094074"/>
+            <wp:effectExtent l="0" t="0" r="0" b="0"/>
+            <wp:wrapTight wrapText="bothSides">
+              <wp:wrapPolygon edited="0">
+                <wp:start x="0" y="0"/>
+                <wp:lineTo x="0" y="21414"/>
+                <wp:lineTo x="21503" y="21414"/>
+                <wp:lineTo x="21503" y="0"/>
+                <wp:lineTo x="0" y="0"/>
+              </wp:wrapPolygon>
+            </wp:wrapTight>
+            <wp:docPr id="2" name="Imagen 2" descr="Interfaz de usuario gráfica, Texto, Aplicación&#10;&#10;Descripción generada automáticamente"/>
+            <wp:cNvGraphicFramePr>
+              <a:graphicFrameLocks xmlns:a="http://schemas.openxmlformats.org/drawingml/2006/main" noChangeAspect="1"/>
+            </wp:cNvGraphicFramePr>
+            <a:graphic xmlns:a="http://schemas.openxmlformats.org/drawingml/2006/main">
+              <a:graphicData uri="http://schemas.openxmlformats.org/drawingml/2006/picture">
+                <pic:pic xmlns:pic="http://schemas.openxmlformats.org/drawingml/2006/picture">
+                  <pic:nvPicPr>
+                    <pic:cNvPr id="2" name="Imagen 2" descr="Interfaz de usuario gráfica, Texto, Aplicación&#10;&#10;Descripción generada automáticamente"/>
+                    <pic:cNvPicPr/>
+                  </pic:nvPicPr>
+                  <pic:blipFill>
+                    <a:blip r:embed="rId8">
+                      <a:extLst>
+                        <a:ext uri="{28A0092B-C50C-407E-A947-70E740481C1C}">
+                          <a14:useLocalDpi xmlns:a14="http://schemas.microsoft.com/office/drawing/2010/main" val="0"/>
+                        </a:ext>
+                      </a:extLst>
+                    </a:blip>
+                    <a:stretch>
+                      <a:fillRect/>
+                    </a:stretch>
+                  </pic:blipFill>
+                  <pic:spPr>
+                    <a:xfrm>
+                      <a:off x="0" y="0"/>
+                      <a:ext cx="5492781" cy="3094428"/>
+                    </a:xfrm>
+                    <a:prstGeom prst="rect">
+                      <a:avLst/>
+                    </a:prstGeom>
+                  </pic:spPr>
+                </pic:pic>
+              </a:graphicData>
+            </a:graphic>
+            <wp14:sizeRelH relativeFrom="margin">
+              <wp14:pctWidth>0</wp14:pctWidth>
+            </wp14:sizeRelH>
+            <wp14:sizeRelV relativeFrom="margin">
+              <wp14:pctHeight>0</wp14:pctHeight>
+            </wp14:sizeRelV>
+          </wp:anchor>
+        </w:drawing>
+      </w:r>
+      <w:r>
+        <w:rPr>
           <w:rFonts w:ascii="Times New Roman" w:hAnsi="Times New Roman" w:cs="Times New Roman"/>
           <w:b/>
           <w:bCs/>
@@ -1187,6 +1303,7 @@
         <w:rPr>
           <w:noProof/>
         </w:rPr>
+        <w:lastRenderedPageBreak/>
         <w:drawing>
           <wp:inline distT="0" distB="0" distL="0" distR="0" wp14:anchorId="24CA50D1" wp14:editId="37131328">
             <wp:extent cx="5612130" cy="2992120"/>
@@ -1203,7 +1320,7 @@
                     <pic:cNvPicPr/>
                   </pic:nvPicPr>
                   <pic:blipFill>
-                    <a:blip r:embed="rId8"/>
+                    <a:blip r:embed="rId9"/>
                     <a:stretch>
                       <a:fillRect/>
                     </a:stretch>
@@ -1234,47 +1351,6 @@
           <w:szCs w:val="24"/>
         </w:rPr>
       </w:pPr>
-      <w:r>
-        <w:rPr>
-          <w:noProof/>
-        </w:rPr>
-        <w:lastRenderedPageBreak/>
-        <w:drawing>
-          <wp:inline distT="0" distB="0" distL="0" distR="0" wp14:anchorId="76ECCC94" wp14:editId="4CF0B8BB">
-            <wp:extent cx="5612130" cy="3161665"/>
-            <wp:effectExtent l="0" t="0" r="7620" b="635"/>
-            <wp:docPr id="2" name="Imagen 2" descr="Interfaz de usuario gráfica, Texto, Aplicación&#10;&#10;Descripción generada automáticamente"/>
-            <wp:cNvGraphicFramePr>
-              <a:graphicFrameLocks xmlns:a="http://schemas.openxmlformats.org/drawingml/2006/main" noChangeAspect="1"/>
-            </wp:cNvGraphicFramePr>
-            <a:graphic xmlns:a="http://schemas.openxmlformats.org/drawingml/2006/main">
-              <a:graphicData uri="http://schemas.openxmlformats.org/drawingml/2006/picture">
-                <pic:pic xmlns:pic="http://schemas.openxmlformats.org/drawingml/2006/picture">
-                  <pic:nvPicPr>
-                    <pic:cNvPr id="2" name="Imagen 2" descr="Interfaz de usuario gráfica, Texto, Aplicación&#10;&#10;Descripción generada automáticamente"/>
-                    <pic:cNvPicPr/>
-                  </pic:nvPicPr>
-                  <pic:blipFill>
-                    <a:blip r:embed="rId9"/>
-                    <a:stretch>
-                      <a:fillRect/>
-                    </a:stretch>
-                  </pic:blipFill>
-                  <pic:spPr>
-                    <a:xfrm>
-                      <a:off x="0" y="0"/>
-                      <a:ext cx="5612130" cy="3161665"/>
-                    </a:xfrm>
-                    <a:prstGeom prst="rect">
-                      <a:avLst/>
-                    </a:prstGeom>
-                  </pic:spPr>
-                </pic:pic>
-              </a:graphicData>
-            </a:graphic>
-          </wp:inline>
-        </w:drawing>
-      </w:r>
     </w:p>
     <w:p>
       <w:pPr>
@@ -1372,6 +1448,7 @@
           <w:rFonts w:ascii="Times New Roman" w:hAnsi="Times New Roman" w:cs="Times New Roman"/>
           <w:b/>
           <w:bCs/>
+          <w:noProof/>
           <w:sz w:val="24"/>
           <w:szCs w:val="24"/>
         </w:rPr>
@@ -1429,6 +1506,7 @@
           <w:rFonts w:ascii="Times New Roman" w:hAnsi="Times New Roman" w:cs="Times New Roman"/>
           <w:b/>
           <w:bCs/>
+          <w:noProof/>
           <w:sz w:val="24"/>
           <w:szCs w:val="24"/>
         </w:rPr>
@@ -1493,34 +1571,25 @@
           <w:sz w:val="24"/>
           <w:szCs w:val="24"/>
         </w:rPr>
-        <w:t>CREAR LA ORGANIZACIÓN-</w:t>
-      </w:r>
-      <w:r>
-        <w:rPr>
-          <w:rFonts w:ascii="Times New Roman" w:hAnsi="Times New Roman" w:cs="Times New Roman"/>
-          <w:b/>
-          <w:bCs/>
-          <w:sz w:val="24"/>
-          <w:szCs w:val="24"/>
-        </w:rPr>
-        <w:t xml:space="preserve"> Geomar</w:t>
-      </w:r>
-    </w:p>
-    <w:p>
-      <w:pPr>
-        <w:rPr>
-          <w:rFonts w:ascii="Times New Roman" w:hAnsi="Times New Roman" w:cs="Times New Roman"/>
-          <w:b/>
-          <w:bCs/>
-          <w:sz w:val="24"/>
-          <w:szCs w:val="24"/>
-        </w:rPr>
-      </w:pPr>
-      <w:r>
-        <w:rPr>
-          <w:rFonts w:ascii="Times New Roman" w:hAnsi="Times New Roman" w:cs="Times New Roman"/>
-          <w:b/>
-          <w:bCs/>
+        <w:t>CREAR LA ORGANIZACIÓN</w:t>
+      </w:r>
+    </w:p>
+    <w:p>
+      <w:pPr>
+        <w:rPr>
+          <w:rFonts w:ascii="Times New Roman" w:hAnsi="Times New Roman" w:cs="Times New Roman"/>
+          <w:b/>
+          <w:bCs/>
+          <w:sz w:val="24"/>
+          <w:szCs w:val="24"/>
+        </w:rPr>
+      </w:pPr>
+      <w:r>
+        <w:rPr>
+          <w:rFonts w:ascii="Times New Roman" w:hAnsi="Times New Roman" w:cs="Times New Roman"/>
+          <w:b/>
+          <w:bCs/>
+          <w:noProof/>
           <w:sz w:val="24"/>
           <w:szCs w:val="24"/>
         </w:rPr>
@@ -1802,6 +1871,7 @@
           <w:rFonts w:ascii="Times New Roman" w:hAnsi="Times New Roman" w:cs="Times New Roman"/>
           <w:b/>
           <w:bCs/>
+          <w:noProof/>
           <w:sz w:val="24"/>
           <w:szCs w:val="24"/>
         </w:rPr>
@@ -1905,6 +1975,7 @@
           <w:rFonts w:ascii="Times New Roman" w:hAnsi="Times New Roman" w:cs="Times New Roman"/>
           <w:b/>
           <w:bCs/>
+          <w:noProof/>
           <w:sz w:val="24"/>
           <w:szCs w:val="24"/>
         </w:rPr>
@@ -2071,10 +2142,10 @@
           <w:szCs w:val="24"/>
         </w:rPr>
         <w:drawing>
-          <wp:inline distT="0" distB="0" distL="0" distR="0" wp14:anchorId="66EF59AE" wp14:editId="67A52F8C">
-            <wp:extent cx="5612130" cy="2849245"/>
-            <wp:effectExtent l="0" t="0" r="7620" b="8255"/>
-            <wp:docPr id="9" name="Imagen 9"/>
+          <wp:inline distT="0" distB="0" distL="0" distR="0" wp14:anchorId="4CDAC3CB" wp14:editId="3A63E9DE">
+            <wp:extent cx="5612130" cy="2847340"/>
+            <wp:effectExtent l="0" t="0" r="7620" b="0"/>
+            <wp:docPr id="17" name="Imagen 17"/>
             <wp:cNvGraphicFramePr>
               <a:graphicFrameLocks xmlns:a="http://schemas.openxmlformats.org/drawingml/2006/main" noChangeAspect="1"/>
             </wp:cNvGraphicFramePr>
@@ -2094,7 +2165,7 @@
                   <pic:spPr>
                     <a:xfrm>
                       <a:off x="0" y="0"/>
-                      <a:ext cx="5612130" cy="2849245"/>
+                      <a:ext cx="5612130" cy="2847340"/>
                     </a:xfrm>
                     <a:prstGeom prst="rect">
                       <a:avLst/>
@@ -2193,322 +2264,19 @@
           <w:szCs w:val="24"/>
         </w:rPr>
       </w:pPr>
-    </w:p>
-    <w:p>
-      <w:pPr>
-        <w:pStyle w:val="Prrafodelista"/>
-        <w:ind w:left="360"/>
-        <w:rPr>
-          <w:rFonts w:ascii="Times New Roman" w:hAnsi="Times New Roman" w:cs="Times New Roman"/>
-          <w:b/>
-          <w:bCs/>
-          <w:sz w:val="24"/>
-          <w:szCs w:val="24"/>
-        </w:rPr>
-      </w:pPr>
-    </w:p>
-    <w:p>
-      <w:pPr>
-        <w:pStyle w:val="Prrafodelista"/>
-        <w:ind w:left="360"/>
-        <w:rPr>
-          <w:rFonts w:ascii="Times New Roman" w:hAnsi="Times New Roman" w:cs="Times New Roman"/>
-          <w:b/>
-          <w:bCs/>
-          <w:sz w:val="24"/>
-          <w:szCs w:val="24"/>
-        </w:rPr>
-      </w:pPr>
-    </w:p>
-    <w:p>
-      <w:pPr>
-        <w:pStyle w:val="Prrafodelista"/>
-        <w:numPr>
-          <w:ilvl w:val="0"/>
-          <w:numId w:val="1"/>
-        </w:numPr>
-        <w:rPr>
-          <w:rFonts w:ascii="Times New Roman" w:hAnsi="Times New Roman" w:cs="Times New Roman"/>
-          <w:b/>
-          <w:bCs/>
-          <w:sz w:val="24"/>
-          <w:szCs w:val="24"/>
-        </w:rPr>
-      </w:pPr>
-      <w:r>
-        <w:rPr>
-          <w:rFonts w:ascii="Times New Roman" w:hAnsi="Times New Roman" w:cs="Times New Roman"/>
-          <w:b/>
-          <w:bCs/>
-          <w:sz w:val="24"/>
-          <w:szCs w:val="24"/>
-        </w:rPr>
-        <w:t>DAR PERMISOS A TODOS LOS INTEGRANTES DEL EQUIPO</w:t>
-      </w:r>
-      <w:r>
-        <w:rPr>
-          <w:rFonts w:ascii="Times New Roman" w:hAnsi="Times New Roman" w:cs="Times New Roman"/>
-          <w:b/>
-          <w:bCs/>
-          <w:sz w:val="24"/>
-          <w:szCs w:val="24"/>
-        </w:rPr>
-        <w:t>.</w:t>
-      </w:r>
-      <w:r>
-        <w:rPr>
-          <w:rFonts w:ascii="Times New Roman" w:hAnsi="Times New Roman" w:cs="Times New Roman"/>
-          <w:b/>
-          <w:bCs/>
-          <w:sz w:val="24"/>
-          <w:szCs w:val="24"/>
-        </w:rPr>
-        <w:t>.. Geomar</w:t>
-      </w:r>
-    </w:p>
-    <w:p>
-      <w:pPr>
-        <w:pStyle w:val="Prrafodelista"/>
-        <w:ind w:left="360"/>
-        <w:rPr>
-          <w:rFonts w:ascii="Times New Roman" w:hAnsi="Times New Roman" w:cs="Times New Roman"/>
-          <w:b/>
-          <w:bCs/>
-          <w:sz w:val="24"/>
-          <w:szCs w:val="24"/>
-        </w:rPr>
-      </w:pPr>
-    </w:p>
-    <w:p>
-      <w:pPr>
-        <w:pStyle w:val="Prrafodelista"/>
-        <w:ind w:left="360"/>
-        <w:rPr>
-          <w:rFonts w:ascii="Times New Roman" w:hAnsi="Times New Roman" w:cs="Times New Roman"/>
-          <w:b/>
-          <w:bCs/>
-          <w:sz w:val="24"/>
-          <w:szCs w:val="24"/>
-        </w:rPr>
-      </w:pPr>
-    </w:p>
-    <w:p>
-      <w:pPr>
-        <w:pStyle w:val="Prrafodelista"/>
-        <w:numPr>
-          <w:ilvl w:val="0"/>
-          <w:numId w:val="1"/>
-        </w:numPr>
-        <w:rPr>
-          <w:rFonts w:ascii="Times New Roman" w:hAnsi="Times New Roman" w:cs="Times New Roman"/>
-          <w:b/>
-          <w:bCs/>
-          <w:sz w:val="24"/>
-          <w:szCs w:val="24"/>
-        </w:rPr>
-      </w:pPr>
-      <w:r>
-        <w:rPr>
-          <w:rFonts w:ascii="Times New Roman" w:hAnsi="Times New Roman" w:cs="Times New Roman"/>
-          <w:b/>
-          <w:bCs/>
-          <w:sz w:val="24"/>
-          <w:szCs w:val="24"/>
-        </w:rPr>
-        <w:t xml:space="preserve"> HACER COMENTARIOS SOBRE CADA CAMBIO QUE SE SUBE AL </w:t>
-      </w:r>
-      <w:r>
-        <w:rPr>
-          <w:rFonts w:ascii="Times New Roman" w:hAnsi="Times New Roman" w:cs="Times New Roman"/>
-          <w:b/>
-          <w:bCs/>
-          <w:sz w:val="24"/>
-          <w:szCs w:val="24"/>
-        </w:rPr>
-        <w:t>REPOSITORIO</w:t>
-      </w:r>
-      <w:r>
-        <w:rPr>
-          <w:rFonts w:ascii="Times New Roman" w:hAnsi="Times New Roman" w:cs="Times New Roman"/>
-          <w:b/>
-          <w:bCs/>
-          <w:sz w:val="24"/>
-          <w:szCs w:val="24"/>
-        </w:rPr>
-        <w:t>… TODOS</w:t>
-      </w:r>
-    </w:p>
-    <w:p>
-      <w:pPr>
-        <w:pStyle w:val="Prrafodelista"/>
-        <w:ind w:left="360"/>
-        <w:rPr>
-          <w:rFonts w:ascii="Times New Roman" w:hAnsi="Times New Roman" w:cs="Times New Roman"/>
-          <w:b/>
-          <w:bCs/>
-          <w:sz w:val="24"/>
-          <w:szCs w:val="24"/>
-        </w:rPr>
-      </w:pPr>
-    </w:p>
-    <w:p>
-      <w:pPr>
-        <w:rPr>
-          <w:rFonts w:ascii="Times New Roman" w:hAnsi="Times New Roman" w:cs="Times New Roman"/>
-          <w:b/>
-          <w:bCs/>
-          <w:sz w:val="24"/>
-          <w:szCs w:val="24"/>
-        </w:rPr>
-      </w:pPr>
-    </w:p>
-    <w:p>
-      <w:pPr>
-        <w:pStyle w:val="Prrafodelista"/>
-        <w:numPr>
-          <w:ilvl w:val="0"/>
-          <w:numId w:val="1"/>
-        </w:numPr>
-        <w:rPr>
-          <w:rFonts w:ascii="Times New Roman" w:hAnsi="Times New Roman" w:cs="Times New Roman"/>
-          <w:b/>
-          <w:bCs/>
-          <w:sz w:val="24"/>
-          <w:szCs w:val="24"/>
-        </w:rPr>
-      </w:pPr>
-      <w:r>
-        <w:rPr>
-          <w:rFonts w:ascii="Times New Roman" w:hAnsi="Times New Roman" w:cs="Times New Roman"/>
-          <w:b/>
-          <w:bCs/>
-          <w:sz w:val="24"/>
-          <w:szCs w:val="24"/>
-        </w:rPr>
-        <w:t>EVIDENCIA DE LA FUNCIONALIDAD DE LA APLICACIÓN: RUTA (URL, ENLACE) DEL VIDEO DONDE SE EVIDENCIA EL CUMPLIMIENTO DE LAS TAREAS DEL SPRINT (DEFINITION OF DONE).</w:t>
-      </w:r>
-    </w:p>
-    <w:p>
-      <w:pPr>
-        <w:pStyle w:val="Prrafodelista"/>
-        <w:ind w:left="360"/>
-        <w:rPr>
-          <w:rFonts w:ascii="Times New Roman" w:hAnsi="Times New Roman" w:cs="Times New Roman"/>
-          <w:b/>
-          <w:bCs/>
-          <w:sz w:val="24"/>
-          <w:szCs w:val="24"/>
-        </w:rPr>
-      </w:pPr>
-    </w:p>
-    <w:p>
-      <w:pPr>
-        <w:pStyle w:val="Prrafodelista"/>
-        <w:ind w:left="360"/>
-        <w:rPr>
-          <w:rFonts w:ascii="Times New Roman" w:hAnsi="Times New Roman" w:cs="Times New Roman"/>
-          <w:b/>
-          <w:bCs/>
-          <w:sz w:val="24"/>
-          <w:szCs w:val="24"/>
-        </w:rPr>
-      </w:pPr>
-    </w:p>
-    <w:p>
-      <w:pPr>
-        <w:pStyle w:val="Prrafodelista"/>
-        <w:numPr>
-          <w:ilvl w:val="0"/>
-          <w:numId w:val="1"/>
-        </w:numPr>
-        <w:rPr>
-          <w:rFonts w:ascii="Times New Roman" w:hAnsi="Times New Roman" w:cs="Times New Roman"/>
-          <w:b/>
-          <w:bCs/>
-          <w:sz w:val="24"/>
-          <w:szCs w:val="24"/>
-        </w:rPr>
-      </w:pPr>
-      <w:r>
-        <w:rPr>
-          <w:rFonts w:ascii="Times New Roman" w:hAnsi="Times New Roman" w:cs="Times New Roman"/>
-          <w:b/>
-          <w:bCs/>
-          <w:sz w:val="24"/>
-          <w:szCs w:val="24"/>
-        </w:rPr>
-        <w:t xml:space="preserve">RUTA (URL, ENLACE) EN LA QUE SE ENCUENTRA EL REPOSITORIO EN </w:t>
-      </w:r>
-      <w:proofErr w:type="gramStart"/>
-      <w:r>
-        <w:rPr>
-          <w:rFonts w:ascii="Times New Roman" w:hAnsi="Times New Roman" w:cs="Times New Roman"/>
-          <w:b/>
-          <w:bCs/>
-          <w:sz w:val="24"/>
-          <w:szCs w:val="24"/>
-        </w:rPr>
-        <w:t>GITHUB.</w:t>
-      </w:r>
-      <w:r>
-        <w:rPr>
-          <w:rFonts w:ascii="Times New Roman" w:hAnsi="Times New Roman" w:cs="Times New Roman"/>
-          <w:b/>
-          <w:bCs/>
-          <w:sz w:val="24"/>
-          <w:szCs w:val="24"/>
-        </w:rPr>
-        <w:t xml:space="preserve"> ..</w:t>
-      </w:r>
-      <w:proofErr w:type="gramEnd"/>
-      <w:r>
-        <w:rPr>
-          <w:rFonts w:ascii="Times New Roman" w:hAnsi="Times New Roman" w:cs="Times New Roman"/>
-          <w:b/>
-          <w:bCs/>
-          <w:sz w:val="24"/>
-          <w:szCs w:val="24"/>
-        </w:rPr>
-        <w:t xml:space="preserve"> Geomar</w:t>
-      </w:r>
-    </w:p>
-    <w:p>
-      <w:pPr>
-        <w:rPr>
-          <w:rFonts w:ascii="Times New Roman" w:hAnsi="Times New Roman" w:cs="Times New Roman"/>
-          <w:b/>
-          <w:bCs/>
-          <w:sz w:val="24"/>
-          <w:szCs w:val="24"/>
-        </w:rPr>
-      </w:pPr>
-    </w:p>
-    <w:p>
-      <w:pPr>
-        <w:pStyle w:val="Prrafodelista"/>
-        <w:ind w:left="360"/>
-        <w:rPr>
-          <w:rFonts w:ascii="Times New Roman" w:hAnsi="Times New Roman" w:cs="Times New Roman"/>
-          <w:b/>
-          <w:bCs/>
-          <w:sz w:val="24"/>
-          <w:szCs w:val="24"/>
-        </w:rPr>
-      </w:pPr>
-      <w:r>
-        <w:rPr>
-          <w:rFonts w:ascii="Times New Roman" w:hAnsi="Times New Roman" w:cs="Times New Roman"/>
-          <w:b/>
-          <w:bCs/>
-          <w:sz w:val="24"/>
-          <w:szCs w:val="24"/>
-        </w:rPr>
-        <w:lastRenderedPageBreak/>
+      <w:r>
+        <w:rPr>
+          <w:rFonts w:ascii="Times New Roman" w:hAnsi="Times New Roman" w:cs="Times New Roman"/>
+          <w:b/>
+          <w:bCs/>
+          <w:sz w:val="24"/>
+          <w:szCs w:val="24"/>
+        </w:rPr>
         <w:drawing>
-          <wp:inline distT="0" distB="0" distL="0" distR="0" wp14:anchorId="132F2499" wp14:editId="491DB41F">
-            <wp:extent cx="5612130" cy="3340100"/>
+          <wp:inline distT="0" distB="0" distL="0" distR="0" wp14:anchorId="5CD2E7DB" wp14:editId="256F944B">
+            <wp:extent cx="5612130" cy="2781300"/>
             <wp:effectExtent l="0" t="0" r="7620" b="0"/>
-            <wp:docPr id="3" name="Imagen 3"/>
+            <wp:docPr id="13" name="Imagen 13"/>
             <wp:cNvGraphicFramePr>
               <a:graphicFrameLocks xmlns:a="http://schemas.openxmlformats.org/drawingml/2006/main" noChangeAspect="1"/>
             </wp:cNvGraphicFramePr>
@@ -2528,7 +2296,7 @@
                   <pic:spPr>
                     <a:xfrm>
                       <a:off x="0" y="0"/>
-                      <a:ext cx="5612130" cy="3340100"/>
+                      <a:ext cx="5612130" cy="2781300"/>
                     </a:xfrm>
                     <a:prstGeom prst="rect">
                       <a:avLst/>
@@ -2544,6 +2312,7 @@
     <w:p>
       <w:pPr>
         <w:pStyle w:val="Prrafodelista"/>
+        <w:ind w:left="360"/>
         <w:rPr>
           <w:rFonts w:ascii="Times New Roman" w:hAnsi="Times New Roman" w:cs="Times New Roman"/>
           <w:b/>
@@ -2556,14 +2325,1033 @@
     <w:p>
       <w:pPr>
         <w:pStyle w:val="Prrafodelista"/>
-        <w:rPr>
-          <w:rFonts w:ascii="Times New Roman" w:hAnsi="Times New Roman" w:cs="Times New Roman"/>
-          <w:b/>
-          <w:bCs/>
-          <w:sz w:val="24"/>
-          <w:szCs w:val="24"/>
-        </w:rPr>
-      </w:pPr>
+        <w:ind w:left="360"/>
+        <w:rPr>
+          <w:rFonts w:ascii="Times New Roman" w:hAnsi="Times New Roman" w:cs="Times New Roman"/>
+          <w:b/>
+          <w:bCs/>
+          <w:sz w:val="24"/>
+          <w:szCs w:val="24"/>
+        </w:rPr>
+      </w:pPr>
+      <w:r>
+        <w:rPr>
+          <w:rFonts w:ascii="Times New Roman" w:hAnsi="Times New Roman" w:cs="Times New Roman"/>
+          <w:b/>
+          <w:bCs/>
+          <w:sz w:val="24"/>
+          <w:szCs w:val="24"/>
+        </w:rPr>
+        <w:lastRenderedPageBreak/>
+        <w:drawing>
+          <wp:inline distT="0" distB="0" distL="0" distR="0" wp14:anchorId="3B8A09EB" wp14:editId="54233A58">
+            <wp:extent cx="5612130" cy="2859405"/>
+            <wp:effectExtent l="0" t="0" r="7620" b="0"/>
+            <wp:docPr id="15" name="Imagen 15"/>
+            <wp:cNvGraphicFramePr>
+              <a:graphicFrameLocks xmlns:a="http://schemas.openxmlformats.org/drawingml/2006/main" noChangeAspect="1"/>
+            </wp:cNvGraphicFramePr>
+            <a:graphic xmlns:a="http://schemas.openxmlformats.org/drawingml/2006/main">
+              <a:graphicData uri="http://schemas.openxmlformats.org/drawingml/2006/picture">
+                <pic:pic xmlns:pic="http://schemas.openxmlformats.org/drawingml/2006/picture">
+                  <pic:nvPicPr>
+                    <pic:cNvPr id="1" name=""/>
+                    <pic:cNvPicPr/>
+                  </pic:nvPicPr>
+                  <pic:blipFill>
+                    <a:blip r:embed="rId17"/>
+                    <a:stretch>
+                      <a:fillRect/>
+                    </a:stretch>
+                  </pic:blipFill>
+                  <pic:spPr>
+                    <a:xfrm>
+                      <a:off x="0" y="0"/>
+                      <a:ext cx="5612130" cy="2859405"/>
+                    </a:xfrm>
+                    <a:prstGeom prst="rect">
+                      <a:avLst/>
+                    </a:prstGeom>
+                  </pic:spPr>
+                </pic:pic>
+              </a:graphicData>
+            </a:graphic>
+          </wp:inline>
+        </w:drawing>
+      </w:r>
+    </w:p>
+    <w:p>
+      <w:pPr>
+        <w:pStyle w:val="Prrafodelista"/>
+        <w:ind w:left="360"/>
+        <w:rPr>
+          <w:rFonts w:ascii="Times New Roman" w:hAnsi="Times New Roman" w:cs="Times New Roman"/>
+          <w:b/>
+          <w:bCs/>
+          <w:sz w:val="24"/>
+          <w:szCs w:val="24"/>
+        </w:rPr>
+      </w:pPr>
+      <w:r>
+        <w:rPr>
+          <w:rFonts w:ascii="Times New Roman" w:hAnsi="Times New Roman" w:cs="Times New Roman"/>
+          <w:b/>
+          <w:bCs/>
+          <w:sz w:val="24"/>
+          <w:szCs w:val="24"/>
+        </w:rPr>
+        <w:drawing>
+          <wp:inline distT="0" distB="0" distL="0" distR="0" wp14:anchorId="2E148D79" wp14:editId="5578F633">
+            <wp:extent cx="5612130" cy="2847340"/>
+            <wp:effectExtent l="0" t="0" r="7620" b="0"/>
+            <wp:docPr id="18" name="Imagen 18"/>
+            <wp:cNvGraphicFramePr>
+              <a:graphicFrameLocks xmlns:a="http://schemas.openxmlformats.org/drawingml/2006/main" noChangeAspect="1"/>
+            </wp:cNvGraphicFramePr>
+            <a:graphic xmlns:a="http://schemas.openxmlformats.org/drawingml/2006/main">
+              <a:graphicData uri="http://schemas.openxmlformats.org/drawingml/2006/picture">
+                <pic:pic xmlns:pic="http://schemas.openxmlformats.org/drawingml/2006/picture">
+                  <pic:nvPicPr>
+                    <pic:cNvPr id="1" name=""/>
+                    <pic:cNvPicPr/>
+                  </pic:nvPicPr>
+                  <pic:blipFill>
+                    <a:blip r:embed="rId15"/>
+                    <a:stretch>
+                      <a:fillRect/>
+                    </a:stretch>
+                  </pic:blipFill>
+                  <pic:spPr>
+                    <a:xfrm>
+                      <a:off x="0" y="0"/>
+                      <a:ext cx="5612130" cy="2847340"/>
+                    </a:xfrm>
+                    <a:prstGeom prst="rect">
+                      <a:avLst/>
+                    </a:prstGeom>
+                  </pic:spPr>
+                </pic:pic>
+              </a:graphicData>
+            </a:graphic>
+          </wp:inline>
+        </w:drawing>
+      </w:r>
+    </w:p>
+    <w:p>
+      <w:pPr>
+        <w:pStyle w:val="Prrafodelista"/>
+        <w:ind w:left="360"/>
+        <w:rPr>
+          <w:rFonts w:ascii="Times New Roman" w:hAnsi="Times New Roman" w:cs="Times New Roman"/>
+          <w:b/>
+          <w:bCs/>
+          <w:sz w:val="24"/>
+          <w:szCs w:val="24"/>
+        </w:rPr>
+      </w:pPr>
+    </w:p>
+    <w:p>
+      <w:pPr>
+        <w:pStyle w:val="Prrafodelista"/>
+        <w:ind w:left="360"/>
+        <w:rPr>
+          <w:rFonts w:ascii="Times New Roman" w:hAnsi="Times New Roman" w:cs="Times New Roman"/>
+          <w:b/>
+          <w:bCs/>
+          <w:sz w:val="24"/>
+          <w:szCs w:val="24"/>
+        </w:rPr>
+      </w:pPr>
+    </w:p>
+    <w:p>
+      <w:pPr>
+        <w:pStyle w:val="Prrafodelista"/>
+        <w:ind w:left="360"/>
+        <w:rPr>
+          <w:rFonts w:ascii="Times New Roman" w:hAnsi="Times New Roman" w:cs="Times New Roman"/>
+          <w:b/>
+          <w:bCs/>
+          <w:sz w:val="24"/>
+          <w:szCs w:val="24"/>
+        </w:rPr>
+      </w:pPr>
+    </w:p>
+    <w:p>
+      <w:pPr>
+        <w:pStyle w:val="Prrafodelista"/>
+        <w:ind w:left="360"/>
+        <w:rPr>
+          <w:rFonts w:ascii="Times New Roman" w:hAnsi="Times New Roman" w:cs="Times New Roman"/>
+          <w:b/>
+          <w:bCs/>
+          <w:sz w:val="24"/>
+          <w:szCs w:val="24"/>
+        </w:rPr>
+      </w:pPr>
+    </w:p>
+    <w:p>
+      <w:pPr>
+        <w:pStyle w:val="Prrafodelista"/>
+        <w:ind w:left="360"/>
+        <w:rPr>
+          <w:rFonts w:ascii="Times New Roman" w:hAnsi="Times New Roman" w:cs="Times New Roman"/>
+          <w:b/>
+          <w:bCs/>
+          <w:sz w:val="24"/>
+          <w:szCs w:val="24"/>
+        </w:rPr>
+      </w:pPr>
+    </w:p>
+    <w:p>
+      <w:pPr>
+        <w:pStyle w:val="Prrafodelista"/>
+        <w:ind w:left="360"/>
+        <w:rPr>
+          <w:rFonts w:ascii="Times New Roman" w:hAnsi="Times New Roman" w:cs="Times New Roman"/>
+          <w:b/>
+          <w:bCs/>
+          <w:sz w:val="24"/>
+          <w:szCs w:val="24"/>
+        </w:rPr>
+      </w:pPr>
+    </w:p>
+    <w:p>
+      <w:pPr>
+        <w:pStyle w:val="Prrafodelista"/>
+        <w:ind w:left="360"/>
+        <w:rPr>
+          <w:rFonts w:ascii="Times New Roman" w:hAnsi="Times New Roman" w:cs="Times New Roman"/>
+          <w:b/>
+          <w:bCs/>
+          <w:sz w:val="24"/>
+          <w:szCs w:val="24"/>
+        </w:rPr>
+      </w:pPr>
+    </w:p>
+    <w:p>
+      <w:pPr>
+        <w:pStyle w:val="Prrafodelista"/>
+        <w:ind w:left="360"/>
+        <w:rPr>
+          <w:rFonts w:ascii="Times New Roman" w:hAnsi="Times New Roman" w:cs="Times New Roman"/>
+          <w:b/>
+          <w:bCs/>
+          <w:sz w:val="24"/>
+          <w:szCs w:val="24"/>
+        </w:rPr>
+      </w:pPr>
+    </w:p>
+    <w:p>
+      <w:pPr>
+        <w:pStyle w:val="Prrafodelista"/>
+        <w:ind w:left="360"/>
+        <w:rPr>
+          <w:rFonts w:ascii="Times New Roman" w:hAnsi="Times New Roman" w:cs="Times New Roman"/>
+          <w:b/>
+          <w:bCs/>
+          <w:sz w:val="24"/>
+          <w:szCs w:val="24"/>
+        </w:rPr>
+      </w:pPr>
+    </w:p>
+    <w:p>
+      <w:pPr>
+        <w:pStyle w:val="Prrafodelista"/>
+        <w:ind w:left="360"/>
+        <w:rPr>
+          <w:rFonts w:ascii="Times New Roman" w:hAnsi="Times New Roman" w:cs="Times New Roman"/>
+          <w:b/>
+          <w:bCs/>
+          <w:sz w:val="24"/>
+          <w:szCs w:val="24"/>
+        </w:rPr>
+      </w:pPr>
+    </w:p>
+    <w:p>
+      <w:pPr>
+        <w:pStyle w:val="Prrafodelista"/>
+        <w:ind w:left="360"/>
+        <w:rPr>
+          <w:rFonts w:ascii="Times New Roman" w:hAnsi="Times New Roman" w:cs="Times New Roman"/>
+          <w:b/>
+          <w:bCs/>
+          <w:sz w:val="24"/>
+          <w:szCs w:val="24"/>
+        </w:rPr>
+      </w:pPr>
+    </w:p>
+    <w:p>
+      <w:pPr>
+        <w:pStyle w:val="Prrafodelista"/>
+        <w:ind w:left="360"/>
+        <w:rPr>
+          <w:rFonts w:ascii="Times New Roman" w:hAnsi="Times New Roman" w:cs="Times New Roman"/>
+          <w:b/>
+          <w:bCs/>
+          <w:sz w:val="24"/>
+          <w:szCs w:val="24"/>
+        </w:rPr>
+      </w:pPr>
+    </w:p>
+    <w:p>
+      <w:pPr>
+        <w:pStyle w:val="Prrafodelista"/>
+        <w:ind w:left="360"/>
+        <w:rPr>
+          <w:rFonts w:ascii="Times New Roman" w:hAnsi="Times New Roman" w:cs="Times New Roman"/>
+          <w:b/>
+          <w:bCs/>
+          <w:sz w:val="24"/>
+          <w:szCs w:val="24"/>
+        </w:rPr>
+      </w:pPr>
+    </w:p>
+    <w:p>
+      <w:pPr>
+        <w:pStyle w:val="Prrafodelista"/>
+        <w:ind w:left="360"/>
+        <w:rPr>
+          <w:rFonts w:ascii="Times New Roman" w:hAnsi="Times New Roman" w:cs="Times New Roman"/>
+          <w:b/>
+          <w:bCs/>
+          <w:sz w:val="24"/>
+          <w:szCs w:val="24"/>
+        </w:rPr>
+      </w:pPr>
+    </w:p>
+    <w:p>
+      <w:pPr>
+        <w:pStyle w:val="Prrafodelista"/>
+        <w:numPr>
+          <w:ilvl w:val="0"/>
+          <w:numId w:val="1"/>
+        </w:numPr>
+        <w:rPr>
+          <w:rFonts w:ascii="Times New Roman" w:hAnsi="Times New Roman" w:cs="Times New Roman"/>
+          <w:b/>
+          <w:bCs/>
+          <w:sz w:val="24"/>
+          <w:szCs w:val="24"/>
+        </w:rPr>
+      </w:pPr>
+      <w:r>
+        <w:rPr>
+          <w:rFonts w:ascii="Times New Roman" w:hAnsi="Times New Roman" w:cs="Times New Roman"/>
+          <w:b/>
+          <w:bCs/>
+          <w:sz w:val="24"/>
+          <w:szCs w:val="24"/>
+        </w:rPr>
+        <w:t>DAR PERMISOS A TODOS LOS INTEGRANTES DEL EQUIPO</w:t>
+      </w:r>
+      <w:r>
+        <w:rPr>
+          <w:rFonts w:ascii="Times New Roman" w:hAnsi="Times New Roman" w:cs="Times New Roman"/>
+          <w:b/>
+          <w:bCs/>
+          <w:sz w:val="24"/>
+          <w:szCs w:val="24"/>
+        </w:rPr>
+        <w:t>.</w:t>
+      </w:r>
+      <w:r>
+        <w:rPr>
+          <w:rFonts w:ascii="Times New Roman" w:hAnsi="Times New Roman" w:cs="Times New Roman"/>
+          <w:b/>
+          <w:bCs/>
+          <w:sz w:val="24"/>
+          <w:szCs w:val="24"/>
+        </w:rPr>
+        <w:t>.. Geomar</w:t>
+      </w:r>
+    </w:p>
+    <w:p>
+      <w:pPr>
+        <w:pStyle w:val="Prrafodelista"/>
+        <w:ind w:left="360"/>
+        <w:rPr>
+          <w:rFonts w:ascii="Times New Roman" w:hAnsi="Times New Roman" w:cs="Times New Roman"/>
+          <w:b/>
+          <w:bCs/>
+          <w:sz w:val="24"/>
+          <w:szCs w:val="24"/>
+        </w:rPr>
+      </w:pPr>
+      <w:r>
+        <w:rPr>
+          <w:rFonts w:ascii="Times New Roman" w:hAnsi="Times New Roman" w:cs="Times New Roman"/>
+          <w:b/>
+          <w:bCs/>
+          <w:noProof/>
+          <w:sz w:val="24"/>
+          <w:szCs w:val="24"/>
+        </w:rPr>
+        <w:drawing>
+          <wp:inline distT="0" distB="0" distL="0" distR="0" wp14:anchorId="100C3ABD" wp14:editId="216EC7A0">
+            <wp:extent cx="5612130" cy="2855595"/>
+            <wp:effectExtent l="0" t="0" r="7620" b="1905"/>
+            <wp:docPr id="8" name="Imagen 8"/>
+            <wp:cNvGraphicFramePr>
+              <a:graphicFrameLocks xmlns:a="http://schemas.openxmlformats.org/drawingml/2006/main" noChangeAspect="1"/>
+            </wp:cNvGraphicFramePr>
+            <a:graphic xmlns:a="http://schemas.openxmlformats.org/drawingml/2006/main">
+              <a:graphicData uri="http://schemas.openxmlformats.org/drawingml/2006/picture">
+                <pic:pic xmlns:pic="http://schemas.openxmlformats.org/drawingml/2006/picture">
+                  <pic:nvPicPr>
+                    <pic:cNvPr id="1" name=""/>
+                    <pic:cNvPicPr/>
+                  </pic:nvPicPr>
+                  <pic:blipFill>
+                    <a:blip r:embed="rId18"/>
+                    <a:stretch>
+                      <a:fillRect/>
+                    </a:stretch>
+                  </pic:blipFill>
+                  <pic:spPr>
+                    <a:xfrm>
+                      <a:off x="0" y="0"/>
+                      <a:ext cx="5612130" cy="2855595"/>
+                    </a:xfrm>
+                    <a:prstGeom prst="rect">
+                      <a:avLst/>
+                    </a:prstGeom>
+                  </pic:spPr>
+                </pic:pic>
+              </a:graphicData>
+            </a:graphic>
+          </wp:inline>
+        </w:drawing>
+      </w:r>
+    </w:p>
+    <w:p>
+      <w:pPr>
+        <w:pStyle w:val="Prrafodelista"/>
+        <w:ind w:left="360"/>
+        <w:rPr>
+          <w:rFonts w:ascii="Times New Roman" w:hAnsi="Times New Roman" w:cs="Times New Roman"/>
+          <w:b/>
+          <w:bCs/>
+          <w:sz w:val="24"/>
+          <w:szCs w:val="24"/>
+        </w:rPr>
+      </w:pPr>
+    </w:p>
+    <w:p>
+      <w:pPr>
+        <w:pStyle w:val="Prrafodelista"/>
+        <w:numPr>
+          <w:ilvl w:val="0"/>
+          <w:numId w:val="1"/>
+        </w:numPr>
+        <w:rPr>
+          <w:rFonts w:ascii="Times New Roman" w:hAnsi="Times New Roman" w:cs="Times New Roman"/>
+          <w:b/>
+          <w:bCs/>
+          <w:sz w:val="24"/>
+          <w:szCs w:val="24"/>
+        </w:rPr>
+      </w:pPr>
+      <w:r>
+        <w:rPr>
+          <w:rFonts w:ascii="Times New Roman" w:hAnsi="Times New Roman" w:cs="Times New Roman"/>
+          <w:b/>
+          <w:bCs/>
+          <w:sz w:val="24"/>
+          <w:szCs w:val="24"/>
+        </w:rPr>
+        <w:t xml:space="preserve"> HACER COMENTARIOS SOBRE CADA CAMBIO QUE SE SUBE AL </w:t>
+      </w:r>
+      <w:r>
+        <w:rPr>
+          <w:rFonts w:ascii="Times New Roman" w:hAnsi="Times New Roman" w:cs="Times New Roman"/>
+          <w:b/>
+          <w:bCs/>
+          <w:sz w:val="24"/>
+          <w:szCs w:val="24"/>
+        </w:rPr>
+        <w:t>REPOSITORIO</w:t>
+      </w:r>
+      <w:r>
+        <w:rPr>
+          <w:rFonts w:ascii="Times New Roman" w:hAnsi="Times New Roman" w:cs="Times New Roman"/>
+          <w:b/>
+          <w:bCs/>
+          <w:sz w:val="24"/>
+          <w:szCs w:val="24"/>
+        </w:rPr>
+        <w:t>… TODOS</w:t>
+      </w:r>
+    </w:p>
+    <w:p>
+      <w:pPr>
+        <w:pStyle w:val="Prrafodelista"/>
+        <w:ind w:left="360"/>
+        <w:rPr>
+          <w:rFonts w:ascii="Times New Roman" w:hAnsi="Times New Roman" w:cs="Times New Roman"/>
+          <w:b/>
+          <w:bCs/>
+          <w:sz w:val="24"/>
+          <w:szCs w:val="24"/>
+        </w:rPr>
+      </w:pPr>
+      <w:r>
+        <w:rPr>
+          <w:noProof/>
+        </w:rPr>
+        <w:drawing>
+          <wp:inline distT="0" distB="0" distL="0" distR="0" wp14:anchorId="3295AD0C" wp14:editId="74C90CBA">
+            <wp:extent cx="5612130" cy="3155315"/>
+            <wp:effectExtent l="0" t="0" r="7620" b="6985"/>
+            <wp:docPr id="16" name="Imagen 16"/>
+            <wp:cNvGraphicFramePr>
+              <a:graphicFrameLocks xmlns:a="http://schemas.openxmlformats.org/drawingml/2006/main" noChangeAspect="1"/>
+            </wp:cNvGraphicFramePr>
+            <a:graphic xmlns:a="http://schemas.openxmlformats.org/drawingml/2006/main">
+              <a:graphicData uri="http://schemas.openxmlformats.org/drawingml/2006/picture">
+                <pic:pic xmlns:pic="http://schemas.openxmlformats.org/drawingml/2006/picture">
+                  <pic:nvPicPr>
+                    <pic:cNvPr id="1" name=""/>
+                    <pic:cNvPicPr/>
+                  </pic:nvPicPr>
+                  <pic:blipFill>
+                    <a:blip r:embed="rId19"/>
+                    <a:stretch>
+                      <a:fillRect/>
+                    </a:stretch>
+                  </pic:blipFill>
+                  <pic:spPr>
+                    <a:xfrm>
+                      <a:off x="0" y="0"/>
+                      <a:ext cx="5612130" cy="3155315"/>
+                    </a:xfrm>
+                    <a:prstGeom prst="rect">
+                      <a:avLst/>
+                    </a:prstGeom>
+                  </pic:spPr>
+                </pic:pic>
+              </a:graphicData>
+            </a:graphic>
+          </wp:inline>
+        </w:drawing>
+      </w:r>
+    </w:p>
+    <w:p>
+      <w:pPr>
+        <w:pStyle w:val="Prrafodelista"/>
+        <w:numPr>
+          <w:ilvl w:val="0"/>
+          <w:numId w:val="1"/>
+        </w:numPr>
+        <w:rPr>
+          <w:rFonts w:ascii="Times New Roman" w:hAnsi="Times New Roman" w:cs="Times New Roman"/>
+          <w:b/>
+          <w:bCs/>
+          <w:sz w:val="24"/>
+          <w:szCs w:val="24"/>
+        </w:rPr>
+      </w:pPr>
+      <w:r>
+        <w:rPr>
+          <w:rFonts w:ascii="Times New Roman" w:hAnsi="Times New Roman" w:cs="Times New Roman"/>
+          <w:b/>
+          <w:bCs/>
+          <w:sz w:val="24"/>
+          <w:szCs w:val="24"/>
+        </w:rPr>
+        <w:t>EVIDENCIA DE LA FUNCIONALIDAD DE LA APLICACIÓN: RUTA (URL, ENLACE) DEL VIDEO DONDE SE EVIDENCIA EL CUMPLIMIENTO DE LAS TAREAS DEL SPRINT (DEFINITION OF DONE).</w:t>
+      </w:r>
+    </w:p>
+    <w:p>
+      <w:pPr>
+        <w:pStyle w:val="Prrafodelista"/>
+        <w:ind w:left="360"/>
+        <w:rPr>
+          <w:rFonts w:ascii="Times New Roman" w:hAnsi="Times New Roman" w:cs="Times New Roman"/>
+          <w:b/>
+          <w:bCs/>
+          <w:sz w:val="24"/>
+          <w:szCs w:val="24"/>
+        </w:rPr>
+      </w:pPr>
+      <w:hyperlink r:id="rId20" w:history="1">
+        <w:r>
+          <w:rPr>
+            <w:rStyle w:val="Hipervnculo"/>
+            <w:rFonts w:ascii="Times New Roman" w:hAnsi="Times New Roman" w:cs="Times New Roman"/>
+            <w:b/>
+            <w:bCs/>
+            <w:sz w:val="24"/>
+            <w:szCs w:val="24"/>
+          </w:rPr>
+          <w:t>https://www.youtube.com/watch?v=DwTNsMVfLyg</w:t>
+        </w:r>
+      </w:hyperlink>
+    </w:p>
+    <w:p>
+      <w:pPr>
+        <w:pStyle w:val="Prrafodelista"/>
+        <w:ind w:left="360"/>
+        <w:rPr>
+          <w:rFonts w:ascii="Times New Roman" w:hAnsi="Times New Roman" w:cs="Times New Roman"/>
+          <w:b/>
+          <w:bCs/>
+          <w:sz w:val="24"/>
+          <w:szCs w:val="24"/>
+        </w:rPr>
+      </w:pPr>
+    </w:p>
+    <w:p>
+      <w:pPr>
+        <w:pStyle w:val="Prrafodelista"/>
+        <w:ind w:left="360"/>
+        <w:rPr>
+          <w:rFonts w:ascii="Times New Roman" w:hAnsi="Times New Roman" w:cs="Times New Roman"/>
+          <w:b/>
+          <w:bCs/>
+          <w:sz w:val="24"/>
+          <w:szCs w:val="24"/>
+        </w:rPr>
+      </w:pPr>
+    </w:p>
+    <w:p>
+      <w:pPr>
+        <w:pStyle w:val="Prrafodelista"/>
+        <w:numPr>
+          <w:ilvl w:val="0"/>
+          <w:numId w:val="1"/>
+        </w:numPr>
+        <w:rPr>
+          <w:rFonts w:ascii="Times New Roman" w:hAnsi="Times New Roman" w:cs="Times New Roman"/>
+          <w:b/>
+          <w:bCs/>
+          <w:sz w:val="24"/>
+          <w:szCs w:val="24"/>
+        </w:rPr>
+      </w:pPr>
+      <w:r>
+        <w:rPr>
+          <w:rFonts w:ascii="Times New Roman" w:hAnsi="Times New Roman" w:cs="Times New Roman"/>
+          <w:b/>
+          <w:bCs/>
+          <w:sz w:val="24"/>
+          <w:szCs w:val="24"/>
+        </w:rPr>
+        <w:lastRenderedPageBreak/>
+        <w:t>RUTA (URL, ENLACE) EN LA QUE SE ENCUENTRA EL REPOSITORIO EN GITHUB.</w:t>
+      </w:r>
+      <w:r>
+        <w:rPr>
+          <w:rFonts w:ascii="Times New Roman" w:hAnsi="Times New Roman" w:cs="Times New Roman"/>
+          <w:b/>
+          <w:bCs/>
+          <w:sz w:val="24"/>
+          <w:szCs w:val="24"/>
+        </w:rPr>
+        <w:t xml:space="preserve">.. </w:t>
+      </w:r>
+    </w:p>
+    <w:p>
+      <w:pPr>
+        <w:pStyle w:val="Prrafodelista"/>
+        <w:ind w:left="360"/>
+        <w:rPr>
+          <w:rFonts w:ascii="Times New Roman" w:hAnsi="Times New Roman" w:cs="Times New Roman"/>
+          <w:b/>
+          <w:bCs/>
+          <w:sz w:val="24"/>
+          <w:szCs w:val="24"/>
+        </w:rPr>
+      </w:pPr>
+      <w:hyperlink r:id="rId21" w:history="1">
+        <w:r>
+          <w:rPr>
+            <w:rStyle w:val="Hipervnculo"/>
+            <w:rFonts w:ascii="Times New Roman" w:hAnsi="Times New Roman" w:cs="Times New Roman"/>
+            <w:b/>
+            <w:bCs/>
+            <w:sz w:val="24"/>
+            <w:szCs w:val="24"/>
+          </w:rPr>
+          <w:t>https://github.com/holaMundo2022</w:t>
+        </w:r>
+      </w:hyperlink>
+    </w:p>
+    <w:p>
+      <w:pPr>
+        <w:pStyle w:val="Prrafodelista"/>
+        <w:ind w:left="360"/>
+        <w:rPr>
+          <w:rFonts w:ascii="Times New Roman" w:hAnsi="Times New Roman" w:cs="Times New Roman"/>
+          <w:b/>
+          <w:bCs/>
+          <w:sz w:val="24"/>
+          <w:szCs w:val="24"/>
+        </w:rPr>
+      </w:pPr>
+      <w:r>
+        <w:rPr>
+          <w:rFonts w:ascii="Times New Roman" w:hAnsi="Times New Roman" w:cs="Times New Roman"/>
+          <w:b/>
+          <w:bCs/>
+          <w:noProof/>
+          <w:sz w:val="24"/>
+          <w:szCs w:val="24"/>
+        </w:rPr>
+        <w:drawing>
+          <wp:anchor distT="0" distB="0" distL="114300" distR="114300" simplePos="0" relativeHeight="251660288" behindDoc="1" locked="0" layoutInCell="1" allowOverlap="1" wp14:anchorId="2B2402CB" wp14:editId="61C7A2F3">
+            <wp:simplePos x="0" y="0"/>
+            <wp:positionH relativeFrom="margin">
+              <wp:posOffset>36195</wp:posOffset>
+            </wp:positionH>
+            <wp:positionV relativeFrom="paragraph">
+              <wp:posOffset>223520</wp:posOffset>
+            </wp:positionV>
+            <wp:extent cx="5273675" cy="3136900"/>
+            <wp:effectExtent l="0" t="0" r="3175" b="6350"/>
+            <wp:wrapTight wrapText="bothSides">
+              <wp:wrapPolygon edited="0">
+                <wp:start x="0" y="0"/>
+                <wp:lineTo x="0" y="21513"/>
+                <wp:lineTo x="21535" y="21513"/>
+                <wp:lineTo x="21535" y="0"/>
+                <wp:lineTo x="0" y="0"/>
+              </wp:wrapPolygon>
+            </wp:wrapTight>
+            <wp:docPr id="3" name="Imagen 3"/>
+            <wp:cNvGraphicFramePr>
+              <a:graphicFrameLocks xmlns:a="http://schemas.openxmlformats.org/drawingml/2006/main" noChangeAspect="1"/>
+            </wp:cNvGraphicFramePr>
+            <a:graphic xmlns:a="http://schemas.openxmlformats.org/drawingml/2006/main">
+              <a:graphicData uri="http://schemas.openxmlformats.org/drawingml/2006/picture">
+                <pic:pic xmlns:pic="http://schemas.openxmlformats.org/drawingml/2006/picture">
+                  <pic:nvPicPr>
+                    <pic:cNvPr id="1" name=""/>
+                    <pic:cNvPicPr/>
+                  </pic:nvPicPr>
+                  <pic:blipFill>
+                    <a:blip r:embed="rId22">
+                      <a:extLst>
+                        <a:ext uri="{28A0092B-C50C-407E-A947-70E740481C1C}">
+                          <a14:useLocalDpi xmlns:a14="http://schemas.microsoft.com/office/drawing/2010/main" val="0"/>
+                        </a:ext>
+                      </a:extLst>
+                    </a:blip>
+                    <a:stretch>
+                      <a:fillRect/>
+                    </a:stretch>
+                  </pic:blipFill>
+                  <pic:spPr>
+                    <a:xfrm>
+                      <a:off x="0" y="0"/>
+                      <a:ext cx="5273675" cy="3136900"/>
+                    </a:xfrm>
+                    <a:prstGeom prst="rect">
+                      <a:avLst/>
+                    </a:prstGeom>
+                  </pic:spPr>
+                </pic:pic>
+              </a:graphicData>
+            </a:graphic>
+            <wp14:sizeRelH relativeFrom="margin">
+              <wp14:pctWidth>0</wp14:pctWidth>
+            </wp14:sizeRelH>
+            <wp14:sizeRelV relativeFrom="margin">
+              <wp14:pctHeight>0</wp14:pctHeight>
+            </wp14:sizeRelV>
+          </wp:anchor>
+        </w:drawing>
+      </w:r>
+      <w:r>
+        <w:rPr>
+          <w:rFonts w:ascii="Times New Roman" w:hAnsi="Times New Roman" w:cs="Times New Roman"/>
+          <w:b/>
+          <w:bCs/>
+          <w:sz w:val="24"/>
+          <w:szCs w:val="24"/>
+        </w:rPr>
+        <w:t xml:space="preserve"> </w:t>
+      </w:r>
+    </w:p>
+    <w:p>
+      <w:pPr>
+        <w:rPr>
+          <w:rFonts w:ascii="Times New Roman" w:hAnsi="Times New Roman" w:cs="Times New Roman"/>
+          <w:sz w:val="24"/>
+          <w:szCs w:val="24"/>
+        </w:rPr>
+      </w:pPr>
+    </w:p>
+    <w:p>
+      <w:pPr>
+        <w:rPr>
+          <w:rFonts w:ascii="Times New Roman" w:hAnsi="Times New Roman" w:cs="Times New Roman"/>
+          <w:sz w:val="24"/>
+          <w:szCs w:val="24"/>
+        </w:rPr>
+      </w:pPr>
+      <w:r>
+        <w:rPr>
+          <w:rFonts w:ascii="Times New Roman" w:hAnsi="Times New Roman" w:cs="Times New Roman"/>
+          <w:sz w:val="24"/>
+          <w:szCs w:val="24"/>
+        </w:rPr>
+        <w:t>A</w:t>
+      </w:r>
+      <w:r>
+        <w:rPr>
+          <w:rFonts w:ascii="Times New Roman" w:hAnsi="Times New Roman" w:cs="Times New Roman"/>
+          <w:sz w:val="24"/>
+          <w:szCs w:val="24"/>
+        </w:rPr>
+        <w:t xml:space="preserve">sí las cosas, ceñidos por </w:t>
+      </w:r>
+      <w:proofErr w:type="gramStart"/>
+      <w:r>
+        <w:rPr>
+          <w:rFonts w:ascii="Times New Roman" w:hAnsi="Times New Roman" w:cs="Times New Roman"/>
+          <w:sz w:val="24"/>
+          <w:szCs w:val="24"/>
+        </w:rPr>
+        <w:t>las valores establecidos</w:t>
+      </w:r>
+      <w:proofErr w:type="gramEnd"/>
+      <w:r>
+        <w:rPr>
+          <w:rFonts w:ascii="Times New Roman" w:hAnsi="Times New Roman" w:cs="Times New Roman"/>
+          <w:sz w:val="24"/>
+          <w:szCs w:val="24"/>
+        </w:rPr>
+        <w:t xml:space="preserve"> (</w:t>
+      </w:r>
+      <w:r>
+        <w:rPr>
+          <w:rFonts w:ascii="Times New Roman" w:hAnsi="Times New Roman" w:cs="Times New Roman"/>
+          <w:sz w:val="24"/>
+          <w:szCs w:val="24"/>
+        </w:rPr>
+        <w:t>ver imagen anterior “</w:t>
+      </w:r>
+      <w:proofErr w:type="spellStart"/>
+      <w:r>
+        <w:rPr>
+          <w:rFonts w:ascii="Times New Roman" w:hAnsi="Times New Roman" w:cs="Times New Roman"/>
+          <w:sz w:val="24"/>
+          <w:szCs w:val="24"/>
+        </w:rPr>
+        <w:t>Definition</w:t>
+      </w:r>
+      <w:proofErr w:type="spellEnd"/>
+      <w:r>
+        <w:rPr>
+          <w:rFonts w:ascii="Times New Roman" w:hAnsi="Times New Roman" w:cs="Times New Roman"/>
+          <w:sz w:val="24"/>
+          <w:szCs w:val="24"/>
+        </w:rPr>
+        <w:t xml:space="preserve"> </w:t>
+      </w:r>
+      <w:proofErr w:type="spellStart"/>
+      <w:r>
+        <w:rPr>
+          <w:rFonts w:ascii="Times New Roman" w:hAnsi="Times New Roman" w:cs="Times New Roman"/>
+          <w:sz w:val="24"/>
+          <w:szCs w:val="24"/>
+        </w:rPr>
+        <w:t>of</w:t>
+      </w:r>
+      <w:proofErr w:type="spellEnd"/>
+      <w:r>
+        <w:rPr>
+          <w:rFonts w:ascii="Times New Roman" w:hAnsi="Times New Roman" w:cs="Times New Roman"/>
+          <w:sz w:val="24"/>
+          <w:szCs w:val="24"/>
+        </w:rPr>
+        <w:t xml:space="preserve"> Done”</w:t>
+      </w:r>
+      <w:r>
+        <w:rPr>
+          <w:rFonts w:ascii="Times New Roman" w:hAnsi="Times New Roman" w:cs="Times New Roman"/>
+          <w:b/>
+          <w:bCs/>
+          <w:sz w:val="24"/>
+          <w:szCs w:val="24"/>
+        </w:rPr>
+        <w:t xml:space="preserve">), </w:t>
+      </w:r>
+      <w:r>
+        <w:rPr>
+          <w:rFonts w:ascii="Times New Roman" w:hAnsi="Times New Roman" w:cs="Times New Roman"/>
+          <w:sz w:val="24"/>
+          <w:szCs w:val="24"/>
+        </w:rPr>
+        <w:t>nos disponemos a generar las conclusiones</w:t>
+      </w:r>
+    </w:p>
+    <w:p>
+      <w:pPr>
+        <w:rPr>
+          <w:rFonts w:ascii="Times New Roman" w:hAnsi="Times New Roman" w:cs="Times New Roman"/>
+          <w:sz w:val="24"/>
+          <w:szCs w:val="24"/>
+        </w:rPr>
+      </w:pPr>
+    </w:p>
+    <w:p>
+      <w:pPr>
+        <w:pStyle w:val="Prrafodelista"/>
+        <w:numPr>
+          <w:ilvl w:val="0"/>
+          <w:numId w:val="16"/>
+        </w:numPr>
+        <w:rPr>
+          <w:rFonts w:ascii="Times New Roman" w:hAnsi="Times New Roman" w:cs="Times New Roman"/>
+          <w:sz w:val="24"/>
+          <w:szCs w:val="24"/>
+        </w:rPr>
+      </w:pPr>
+      <w:r>
+        <w:rPr>
+          <w:rFonts w:ascii="Times New Roman" w:hAnsi="Times New Roman" w:cs="Times New Roman"/>
+          <w:sz w:val="24"/>
+          <w:szCs w:val="24"/>
+        </w:rPr>
+        <w:t>Organización y establecimiento de roles de trabajo</w:t>
+      </w:r>
+    </w:p>
+    <w:p>
+      <w:pPr>
+        <w:pStyle w:val="Prrafodelista"/>
+        <w:numPr>
+          <w:ilvl w:val="0"/>
+          <w:numId w:val="16"/>
+        </w:numPr>
+        <w:rPr>
+          <w:rFonts w:ascii="Times New Roman" w:hAnsi="Times New Roman" w:cs="Times New Roman"/>
+          <w:sz w:val="24"/>
+          <w:szCs w:val="24"/>
+        </w:rPr>
+      </w:pPr>
+      <w:r>
+        <w:rPr>
+          <w:rFonts w:ascii="Times New Roman" w:hAnsi="Times New Roman" w:cs="Times New Roman"/>
+          <w:sz w:val="24"/>
+          <w:szCs w:val="24"/>
+        </w:rPr>
+        <w:t>Creación de una organización en GitHub; con su repositorio y ramas principales</w:t>
+      </w:r>
+    </w:p>
+    <w:p>
+      <w:pPr>
+        <w:pStyle w:val="Prrafodelista"/>
+        <w:numPr>
+          <w:ilvl w:val="0"/>
+          <w:numId w:val="16"/>
+        </w:numPr>
+        <w:rPr>
+          <w:rFonts w:ascii="Times New Roman" w:hAnsi="Times New Roman" w:cs="Times New Roman"/>
+          <w:sz w:val="24"/>
+          <w:szCs w:val="24"/>
+        </w:rPr>
+      </w:pPr>
+      <w:r>
+        <w:rPr>
+          <w:rFonts w:ascii="Times New Roman" w:hAnsi="Times New Roman" w:cs="Times New Roman"/>
+          <w:sz w:val="24"/>
+          <w:szCs w:val="24"/>
+        </w:rPr>
+        <w:t xml:space="preserve">Realización de </w:t>
+      </w:r>
+      <w:proofErr w:type="spellStart"/>
+      <w:r>
+        <w:rPr>
+          <w:rFonts w:ascii="Times New Roman" w:hAnsi="Times New Roman" w:cs="Times New Roman"/>
+          <w:sz w:val="24"/>
+          <w:szCs w:val="24"/>
+        </w:rPr>
+        <w:t>pull</w:t>
+      </w:r>
+      <w:proofErr w:type="spellEnd"/>
+      <w:r>
+        <w:rPr>
+          <w:rFonts w:ascii="Times New Roman" w:hAnsi="Times New Roman" w:cs="Times New Roman"/>
+          <w:sz w:val="24"/>
+          <w:szCs w:val="24"/>
+        </w:rPr>
+        <w:t xml:space="preserve"> </w:t>
+      </w:r>
+      <w:proofErr w:type="spellStart"/>
+      <w:r>
+        <w:rPr>
+          <w:rFonts w:ascii="Times New Roman" w:hAnsi="Times New Roman" w:cs="Times New Roman"/>
+          <w:sz w:val="24"/>
+          <w:szCs w:val="24"/>
+        </w:rPr>
+        <w:t>request</w:t>
+      </w:r>
+      <w:proofErr w:type="spellEnd"/>
+    </w:p>
+    <w:p>
+      <w:pPr>
+        <w:pStyle w:val="Prrafodelista"/>
+        <w:numPr>
+          <w:ilvl w:val="0"/>
+          <w:numId w:val="16"/>
+        </w:numPr>
+        <w:rPr>
+          <w:rFonts w:ascii="Times New Roman" w:hAnsi="Times New Roman" w:cs="Times New Roman"/>
+          <w:sz w:val="24"/>
+          <w:szCs w:val="24"/>
+        </w:rPr>
+      </w:pPr>
+      <w:r>
+        <w:rPr>
+          <w:rFonts w:ascii="Times New Roman" w:hAnsi="Times New Roman" w:cs="Times New Roman"/>
+          <w:sz w:val="24"/>
+          <w:szCs w:val="24"/>
+        </w:rPr>
+        <w:t xml:space="preserve">Realización </w:t>
+      </w:r>
+      <w:proofErr w:type="spellStart"/>
+      <w:r>
+        <w:rPr>
+          <w:rFonts w:ascii="Times New Roman" w:hAnsi="Times New Roman" w:cs="Times New Roman"/>
+          <w:sz w:val="24"/>
+          <w:szCs w:val="24"/>
+        </w:rPr>
+        <w:t>commit’s</w:t>
+      </w:r>
+      <w:proofErr w:type="spellEnd"/>
+    </w:p>
+    <w:p>
+      <w:pPr>
+        <w:pStyle w:val="Prrafodelista"/>
+        <w:numPr>
+          <w:ilvl w:val="0"/>
+          <w:numId w:val="16"/>
+        </w:numPr>
+        <w:rPr>
+          <w:rFonts w:ascii="Times New Roman" w:hAnsi="Times New Roman" w:cs="Times New Roman"/>
+          <w:sz w:val="24"/>
+          <w:szCs w:val="24"/>
+        </w:rPr>
+      </w:pPr>
+      <w:r>
+        <w:rPr>
+          <w:rFonts w:ascii="Times New Roman" w:hAnsi="Times New Roman" w:cs="Times New Roman"/>
+          <w:sz w:val="24"/>
+          <w:szCs w:val="24"/>
+        </w:rPr>
+        <w:t xml:space="preserve">Creación del </w:t>
+      </w:r>
+      <w:proofErr w:type="spellStart"/>
+      <w:r>
+        <w:rPr>
+          <w:rFonts w:ascii="Times New Roman" w:hAnsi="Times New Roman" w:cs="Times New Roman"/>
+          <w:sz w:val="24"/>
+          <w:szCs w:val="24"/>
+        </w:rPr>
+        <w:t>project</w:t>
+      </w:r>
+      <w:proofErr w:type="spellEnd"/>
     </w:p>
     <w:sectPr>
       <w:pgSz w:w="12240" w:h="15840"/>
@@ -3859,6 +4647,208 @@
     </w:lvl>
   </w:abstractNum>
   <w:abstractNum w:abstractNumId="9" w15:restartNumberingAfterBreak="0">
+    <w:nsid w:val="54520ECC"/>
+    <w:multiLevelType w:val="hybridMultilevel"/>
+    <w:tmpl w:val="583A040E"/>
+    <w:lvl w:ilvl="0" w:tplc="5BC65716">
+      <w:start w:val="1"/>
+      <w:numFmt w:val="decimal"/>
+      <w:lvlText w:val="%1."/>
+      <w:lvlJc w:val="left"/>
+      <w:pPr>
+        <w:ind w:left="720" w:hanging="360"/>
+      </w:pPr>
+      <w:rPr>
+        <w:rFonts w:hint="default"/>
+      </w:rPr>
+    </w:lvl>
+    <w:lvl w:ilvl="1" w:tplc="240A0019" w:tentative="1">
+      <w:start w:val="1"/>
+      <w:numFmt w:val="lowerLetter"/>
+      <w:lvlText w:val="%2."/>
+      <w:lvlJc w:val="left"/>
+      <w:pPr>
+        <w:ind w:left="1440" w:hanging="360"/>
+      </w:pPr>
+    </w:lvl>
+    <w:lvl w:ilvl="2" w:tplc="240A001B" w:tentative="1">
+      <w:start w:val="1"/>
+      <w:numFmt w:val="lowerRoman"/>
+      <w:lvlText w:val="%3."/>
+      <w:lvlJc w:val="right"/>
+      <w:pPr>
+        <w:ind w:left="2160" w:hanging="180"/>
+      </w:pPr>
+    </w:lvl>
+    <w:lvl w:ilvl="3" w:tplc="240A000F" w:tentative="1">
+      <w:start w:val="1"/>
+      <w:numFmt w:val="decimal"/>
+      <w:lvlText w:val="%4."/>
+      <w:lvlJc w:val="left"/>
+      <w:pPr>
+        <w:ind w:left="2880" w:hanging="360"/>
+      </w:pPr>
+    </w:lvl>
+    <w:lvl w:ilvl="4" w:tplc="240A0019" w:tentative="1">
+      <w:start w:val="1"/>
+      <w:numFmt w:val="lowerLetter"/>
+      <w:lvlText w:val="%5."/>
+      <w:lvlJc w:val="left"/>
+      <w:pPr>
+        <w:ind w:left="3600" w:hanging="360"/>
+      </w:pPr>
+    </w:lvl>
+    <w:lvl w:ilvl="5" w:tplc="240A001B" w:tentative="1">
+      <w:start w:val="1"/>
+      <w:numFmt w:val="lowerRoman"/>
+      <w:lvlText w:val="%6."/>
+      <w:lvlJc w:val="right"/>
+      <w:pPr>
+        <w:ind w:left="4320" w:hanging="180"/>
+      </w:pPr>
+    </w:lvl>
+    <w:lvl w:ilvl="6" w:tplc="240A000F" w:tentative="1">
+      <w:start w:val="1"/>
+      <w:numFmt w:val="decimal"/>
+      <w:lvlText w:val="%7."/>
+      <w:lvlJc w:val="left"/>
+      <w:pPr>
+        <w:ind w:left="5040" w:hanging="360"/>
+      </w:pPr>
+    </w:lvl>
+    <w:lvl w:ilvl="7" w:tplc="240A0019" w:tentative="1">
+      <w:start w:val="1"/>
+      <w:numFmt w:val="lowerLetter"/>
+      <w:lvlText w:val="%8."/>
+      <w:lvlJc w:val="left"/>
+      <w:pPr>
+        <w:ind w:left="5760" w:hanging="360"/>
+      </w:pPr>
+    </w:lvl>
+    <w:lvl w:ilvl="8" w:tplc="240A001B" w:tentative="1">
+      <w:start w:val="1"/>
+      <w:numFmt w:val="lowerRoman"/>
+      <w:lvlText w:val="%9."/>
+      <w:lvlJc w:val="right"/>
+      <w:pPr>
+        <w:ind w:left="6480" w:hanging="180"/>
+      </w:pPr>
+    </w:lvl>
+  </w:abstractNum>
+  <w:abstractNum w:abstractNumId="10" w15:restartNumberingAfterBreak="0">
+    <w:nsid w:val="55BF4827"/>
+    <w:multiLevelType w:val="hybridMultilevel"/>
+    <w:tmpl w:val="AE404294"/>
+    <w:lvl w:ilvl="0" w:tplc="240A000D">
+      <w:start w:val="1"/>
+      <w:numFmt w:val="bullet"/>
+      <w:lvlText w:val=""/>
+      <w:lvlJc w:val="left"/>
+      <w:pPr>
+        <w:ind w:left="720" w:hanging="360"/>
+      </w:pPr>
+      <w:rPr>
+        <w:rFonts w:ascii="Wingdings" w:hAnsi="Wingdings" w:hint="default"/>
+      </w:rPr>
+    </w:lvl>
+    <w:lvl w:ilvl="1" w:tplc="240A0003" w:tentative="1">
+      <w:start w:val="1"/>
+      <w:numFmt w:val="bullet"/>
+      <w:lvlText w:val="o"/>
+      <w:lvlJc w:val="left"/>
+      <w:pPr>
+        <w:ind w:left="1440" w:hanging="360"/>
+      </w:pPr>
+      <w:rPr>
+        <w:rFonts w:ascii="Courier New" w:hAnsi="Courier New" w:cs="Courier New" w:hint="default"/>
+      </w:rPr>
+    </w:lvl>
+    <w:lvl w:ilvl="2" w:tplc="240A0005" w:tentative="1">
+      <w:start w:val="1"/>
+      <w:numFmt w:val="bullet"/>
+      <w:lvlText w:val=""/>
+      <w:lvlJc w:val="left"/>
+      <w:pPr>
+        <w:ind w:left="2160" w:hanging="360"/>
+      </w:pPr>
+      <w:rPr>
+        <w:rFonts w:ascii="Wingdings" w:hAnsi="Wingdings" w:hint="default"/>
+      </w:rPr>
+    </w:lvl>
+    <w:lvl w:ilvl="3" w:tplc="240A0001" w:tentative="1">
+      <w:start w:val="1"/>
+      <w:numFmt w:val="bullet"/>
+      <w:lvlText w:val=""/>
+      <w:lvlJc w:val="left"/>
+      <w:pPr>
+        <w:ind w:left="2880" w:hanging="360"/>
+      </w:pPr>
+      <w:rPr>
+        <w:rFonts w:ascii="Symbol" w:hAnsi="Symbol" w:hint="default"/>
+      </w:rPr>
+    </w:lvl>
+    <w:lvl w:ilvl="4" w:tplc="240A0003" w:tentative="1">
+      <w:start w:val="1"/>
+      <w:numFmt w:val="bullet"/>
+      <w:lvlText w:val="o"/>
+      <w:lvlJc w:val="left"/>
+      <w:pPr>
+        <w:ind w:left="3600" w:hanging="360"/>
+      </w:pPr>
+      <w:rPr>
+        <w:rFonts w:ascii="Courier New" w:hAnsi="Courier New" w:cs="Courier New" w:hint="default"/>
+      </w:rPr>
+    </w:lvl>
+    <w:lvl w:ilvl="5" w:tplc="240A0005" w:tentative="1">
+      <w:start w:val="1"/>
+      <w:numFmt w:val="bullet"/>
+      <w:lvlText w:val=""/>
+      <w:lvlJc w:val="left"/>
+      <w:pPr>
+        <w:ind w:left="4320" w:hanging="360"/>
+      </w:pPr>
+      <w:rPr>
+        <w:rFonts w:ascii="Wingdings" w:hAnsi="Wingdings" w:hint="default"/>
+      </w:rPr>
+    </w:lvl>
+    <w:lvl w:ilvl="6" w:tplc="240A0001" w:tentative="1">
+      <w:start w:val="1"/>
+      <w:numFmt w:val="bullet"/>
+      <w:lvlText w:val=""/>
+      <w:lvlJc w:val="left"/>
+      <w:pPr>
+        <w:ind w:left="5040" w:hanging="360"/>
+      </w:pPr>
+      <w:rPr>
+        <w:rFonts w:ascii="Symbol" w:hAnsi="Symbol" w:hint="default"/>
+      </w:rPr>
+    </w:lvl>
+    <w:lvl w:ilvl="7" w:tplc="240A0003" w:tentative="1">
+      <w:start w:val="1"/>
+      <w:numFmt w:val="bullet"/>
+      <w:lvlText w:val="o"/>
+      <w:lvlJc w:val="left"/>
+      <w:pPr>
+        <w:ind w:left="5760" w:hanging="360"/>
+      </w:pPr>
+      <w:rPr>
+        <w:rFonts w:ascii="Courier New" w:hAnsi="Courier New" w:cs="Courier New" w:hint="default"/>
+      </w:rPr>
+    </w:lvl>
+    <w:lvl w:ilvl="8" w:tplc="240A0005" w:tentative="1">
+      <w:start w:val="1"/>
+      <w:numFmt w:val="bullet"/>
+      <w:lvlText w:val=""/>
+      <w:lvlJc w:val="left"/>
+      <w:pPr>
+        <w:ind w:left="6480" w:hanging="360"/>
+      </w:pPr>
+      <w:rPr>
+        <w:rFonts w:ascii="Wingdings" w:hAnsi="Wingdings" w:hint="default"/>
+      </w:rPr>
+    </w:lvl>
+  </w:abstractNum>
+  <w:abstractNum w:abstractNumId="11" w15:restartNumberingAfterBreak="0">
     <w:nsid w:val="57075FD6"/>
     <w:multiLevelType w:val="multilevel"/>
     <w:tmpl w:val="B5945E96"/>
@@ -4007,7 +4997,7 @@
       </w:rPr>
     </w:lvl>
   </w:abstractNum>
-  <w:abstractNum w:abstractNumId="10" w15:restartNumberingAfterBreak="0">
+  <w:abstractNum w:abstractNumId="12" w15:restartNumberingAfterBreak="0">
     <w:nsid w:val="5C7125E9"/>
     <w:multiLevelType w:val="multilevel"/>
     <w:tmpl w:val="3044EC08"/>
@@ -4156,7 +5146,7 @@
       </w:rPr>
     </w:lvl>
   </w:abstractNum>
-  <w:abstractNum w:abstractNumId="11" w15:restartNumberingAfterBreak="0">
+  <w:abstractNum w:abstractNumId="13" w15:restartNumberingAfterBreak="0">
     <w:nsid w:val="5CF27177"/>
     <w:multiLevelType w:val="hybridMultilevel"/>
     <w:tmpl w:val="00BA33E4"/>
@@ -4269,7 +5259,7 @@
       </w:rPr>
     </w:lvl>
   </w:abstractNum>
-  <w:abstractNum w:abstractNumId="12" w15:restartNumberingAfterBreak="0">
+  <w:abstractNum w:abstractNumId="14" w15:restartNumberingAfterBreak="0">
     <w:nsid w:val="60AC7EBD"/>
     <w:multiLevelType w:val="hybridMultilevel"/>
     <w:tmpl w:val="BF06CCA2"/>
@@ -4358,7 +5348,7 @@
       </w:pPr>
     </w:lvl>
   </w:abstractNum>
-  <w:abstractNum w:abstractNumId="13" w15:restartNumberingAfterBreak="0">
+  <w:abstractNum w:abstractNumId="15" w15:restartNumberingAfterBreak="0">
     <w:nsid w:val="77931C5A"/>
     <w:multiLevelType w:val="multilevel"/>
     <w:tmpl w:val="B784D3B0"/>
@@ -4511,10 +5501,10 @@
     <w:abstractNumId w:val="1"/>
   </w:num>
   <w:num w:numId="2" w16cid:durableId="1778257851">
-    <w:abstractNumId w:val="12"/>
+    <w:abstractNumId w:val="14"/>
   </w:num>
   <w:num w:numId="3" w16cid:durableId="1423915394">
-    <w:abstractNumId w:val="11"/>
+    <w:abstractNumId w:val="13"/>
   </w:num>
   <w:num w:numId="4" w16cid:durableId="667557544">
     <w:abstractNumId w:val="5"/>
@@ -4523,7 +5513,7 @@
     <w:abstractNumId w:val="3"/>
   </w:num>
   <w:num w:numId="6" w16cid:durableId="1974212392">
-    <w:abstractNumId w:val="10"/>
+    <w:abstractNumId w:val="12"/>
   </w:num>
   <w:num w:numId="7" w16cid:durableId="249121515">
     <w:abstractNumId w:val="2"/>
@@ -4532,13 +5522,13 @@
     <w:abstractNumId w:val="8"/>
   </w:num>
   <w:num w:numId="9" w16cid:durableId="1885874314">
-    <w:abstractNumId w:val="13"/>
+    <w:abstractNumId w:val="15"/>
   </w:num>
   <w:num w:numId="10" w16cid:durableId="2056925709">
     <w:abstractNumId w:val="0"/>
   </w:num>
   <w:num w:numId="11" w16cid:durableId="1693417330">
-    <w:abstractNumId w:val="9"/>
+    <w:abstractNumId w:val="11"/>
   </w:num>
   <w:num w:numId="12" w16cid:durableId="231549410">
     <w:abstractNumId w:val="4"/>
@@ -4548,6 +5538,12 @@
   </w:num>
   <w:num w:numId="14" w16cid:durableId="1765413446">
     <w:abstractNumId w:val="6"/>
+  </w:num>
+  <w:num w:numId="15" w16cid:durableId="106585812">
+    <w:abstractNumId w:val="9"/>
+  </w:num>
+  <w:num w:numId="16" w16cid:durableId="2106001977">
+    <w:abstractNumId w:val="10"/>
   </w:num>
 </w:numbering>
 </file>
@@ -5007,6 +6003,41 @@
         <w:insideV w:val="single" w:sz="4" w:space="0" w:color="auto"/>
       </w:tblBorders>
     </w:tblPr>
+  </w:style>
+  <w:style w:type="character" w:styleId="Hipervnculo">
+    <w:name w:val="Hyperlink"/>
+    <w:basedOn w:val="Fuentedeprrafopredeter"/>
+    <w:uiPriority w:val="99"/>
+    <w:unhideWhenUsed/>
+    <w:rsid w:val="00ED1C26"/>
+    <w:rPr>
+      <w:color w:val="0563C1" w:themeColor="hyperlink"/>
+      <w:u w:val="single"/>
+    </w:rPr>
+  </w:style>
+  <w:style w:type="character" w:styleId="Mencinsinresolver">
+    <w:name w:val="Unresolved Mention"/>
+    <w:basedOn w:val="Fuentedeprrafopredeter"/>
+    <w:uiPriority w:val="99"/>
+    <w:semiHidden/>
+    <w:unhideWhenUsed/>
+    <w:rsid w:val="00ED1C26"/>
+    <w:rPr>
+      <w:color w:val="605E5C"/>
+      <w:shd w:val="clear" w:color="auto" w:fill="E1DFDD"/>
+    </w:rPr>
+  </w:style>
+  <w:style w:type="character" w:styleId="Hipervnculovisitado">
+    <w:name w:val="FollowedHyperlink"/>
+    <w:basedOn w:val="Fuentedeprrafopredeter"/>
+    <w:uiPriority w:val="99"/>
+    <w:semiHidden/>
+    <w:unhideWhenUsed/>
+    <w:rsid w:val="00ED1C26"/>
+    <w:rPr>
+      <w:color w:val="954F72" w:themeColor="followedHyperlink"/>
+      <w:u w:val="single"/>
+    </w:rPr>
   </w:style>
 </w:styles>
 </file>
